--- a/TT1/Plan_de_Riesgos_Triz.docx
+++ b/TT1/Plan_de_Riesgos_Triz.docx
@@ -15,7 +15,7 @@
     <w:tbl>
       <w:tblPr>
         <w:tblStyle w:val="a"/>
-        <w:tblW w:w="9345" w:type="dxa"/>
+        <w:tblW w:w="9565" w:type="dxa"/>
         <w:tblInd w:w="60" w:type="dxa"/>
         <w:tblBorders>
           <w:top w:val="nil"/>
@@ -33,7 +33,7 @@
         <w:gridCol w:w="1560"/>
         <w:gridCol w:w="992"/>
         <w:gridCol w:w="2126"/>
-        <w:gridCol w:w="1418"/>
+        <w:gridCol w:w="1638"/>
         <w:gridCol w:w="1608"/>
       </w:tblGrid>
       <w:tr>
@@ -80,7 +80,7 @@
         </w:tc>
         <w:tc>
           <w:tcPr>
-            <w:tcW w:w="1418" w:type="dxa"/>
+            <w:tcW w:w="1638" w:type="dxa"/>
             <w:tcBorders>
               <w:top w:val="nil"/>
               <w:left w:val="nil"/>
@@ -287,7 +287,7 @@
         </w:tc>
         <w:tc>
           <w:tcPr>
-            <w:tcW w:w="1418" w:type="dxa"/>
+            <w:tcW w:w="1638" w:type="dxa"/>
             <w:tcBorders>
               <w:top w:val="single" w:sz="8" w:space="0" w:color="980000"/>
               <w:left w:val="single" w:sz="8" w:space="0" w:color="000000"/>
@@ -390,13 +390,13 @@
               <w:rPr>
                 <w:rFonts w:ascii="Times New Roman" w:eastAsia="Times New Roman" w:hAnsi="Times New Roman" w:cs="Times New Roman"/>
               </w:rPr>
-              <w:t xml:space="preserve">Arath Vite Rodríguez, </w:t>
+              <w:t>Arath Vite Rodríguez, Francisco Javier Calderón Corrales</w:t>
             </w:r>
             <w:r>
               <w:rPr>
                 <w:rFonts w:ascii="Times New Roman" w:eastAsia="Times New Roman" w:hAnsi="Times New Roman" w:cs="Times New Roman"/>
               </w:rPr>
-              <w:t>Francisco Javier Calderón Corrales</w:t>
+              <w:t>, Raúl Eduardo Us Cardona</w:t>
             </w:r>
           </w:p>
         </w:tc>
@@ -493,13 +493,19 @@
               <w:rPr>
                 <w:rFonts w:ascii="Times New Roman" w:eastAsia="Times New Roman" w:hAnsi="Times New Roman" w:cs="Times New Roman"/>
               </w:rPr>
-              <w:t xml:space="preserve">Creación del documento </w:t>
-            </w:r>
-          </w:p>
-        </w:tc>
-        <w:tc>
-          <w:tcPr>
-            <w:tcW w:w="1418" w:type="dxa"/>
+              <w:t>Creación del documento</w:t>
+            </w:r>
+            <w:r>
+              <w:rPr>
+                <w:rFonts w:ascii="Times New Roman" w:eastAsia="Times New Roman" w:hAnsi="Times New Roman" w:cs="Times New Roman"/>
+              </w:rPr>
+              <w:t>.</w:t>
+            </w:r>
+          </w:p>
+        </w:tc>
+        <w:tc>
+          <w:tcPr>
+            <w:tcW w:w="1638" w:type="dxa"/>
             <w:tcBorders>
               <w:top w:val="nil"/>
               <w:left w:val="single" w:sz="8" w:space="0" w:color="000000"/>
@@ -557,7 +563,19 @@
               <w:rPr>
                 <w:rFonts w:ascii="Times New Roman" w:eastAsia="Times New Roman" w:hAnsi="Times New Roman" w:cs="Times New Roman"/>
               </w:rPr>
-              <w:t>No aprobado</w:t>
+              <w:t xml:space="preserve">No </w:t>
+            </w:r>
+            <w:r>
+              <w:rPr>
+                <w:rFonts w:ascii="Times New Roman" w:eastAsia="Times New Roman" w:hAnsi="Times New Roman" w:cs="Times New Roman"/>
+              </w:rPr>
+              <w:t>A</w:t>
+            </w:r>
+            <w:r>
+              <w:rPr>
+                <w:rFonts w:ascii="Times New Roman" w:eastAsia="Times New Roman" w:hAnsi="Times New Roman" w:cs="Times New Roman"/>
+              </w:rPr>
+              <w:t>probado</w:t>
             </w:r>
           </w:p>
         </w:tc>
@@ -571,6 +589,229 @@
             <w:tcW w:w="1641" w:type="dxa"/>
             <w:tcBorders>
               <w:top w:val="nil"/>
+              <w:left w:val="nil"/>
+              <w:bottom w:val="single" w:sz="4" w:space="0" w:color="auto"/>
+              <w:right w:val="nil"/>
+            </w:tcBorders>
+            <w:tcMar>
+              <w:top w:w="60" w:type="dxa"/>
+              <w:left w:w="60" w:type="dxa"/>
+              <w:bottom w:w="60" w:type="dxa"/>
+              <w:right w:w="60" w:type="dxa"/>
+            </w:tcMar>
+          </w:tcPr>
+          <w:p>
+            <w:pPr>
+              <w:spacing w:after="0" w:line="276" w:lineRule="auto"/>
+              <w:ind w:left="60"/>
+              <w:rPr>
+                <w:rFonts w:ascii="Times New Roman" w:eastAsia="Times New Roman" w:hAnsi="Times New Roman" w:cs="Times New Roman"/>
+              </w:rPr>
+            </w:pPr>
+            <w:r>
+              <w:rPr>
+                <w:rFonts w:ascii="Times New Roman" w:eastAsia="Times New Roman" w:hAnsi="Times New Roman" w:cs="Times New Roman"/>
+              </w:rPr>
+              <w:t>Arath Vite Rodríguez, Francisco Javier Calderón Corrales, Raúl Eduardo Us Cardona</w:t>
+            </w:r>
+          </w:p>
+        </w:tc>
+        <w:tc>
+          <w:tcPr>
+            <w:tcW w:w="1560" w:type="dxa"/>
+            <w:tcBorders>
+              <w:top w:val="nil"/>
+              <w:left w:val="single" w:sz="8" w:space="0" w:color="000000"/>
+              <w:bottom w:val="single" w:sz="4" w:space="0" w:color="auto"/>
+              <w:right w:val="nil"/>
+            </w:tcBorders>
+            <w:tcMar>
+              <w:top w:w="60" w:type="dxa"/>
+              <w:left w:w="60" w:type="dxa"/>
+              <w:bottom w:w="60" w:type="dxa"/>
+              <w:right w:w="60" w:type="dxa"/>
+            </w:tcMar>
+          </w:tcPr>
+          <w:p>
+            <w:pPr>
+              <w:spacing w:after="0" w:line="276" w:lineRule="auto"/>
+              <w:ind w:left="60"/>
+              <w:jc w:val="center"/>
+              <w:rPr>
+                <w:rFonts w:ascii="Times New Roman" w:eastAsia="Times New Roman" w:hAnsi="Times New Roman" w:cs="Times New Roman"/>
+              </w:rPr>
+            </w:pPr>
+            <w:r>
+              <w:rPr>
+                <w:rFonts w:ascii="Times New Roman" w:eastAsia="Times New Roman" w:hAnsi="Times New Roman" w:cs="Times New Roman"/>
+              </w:rPr>
+              <w:t>1</w:t>
+            </w:r>
+            <w:r>
+              <w:rPr>
+                <w:rFonts w:ascii="Times New Roman" w:eastAsia="Times New Roman" w:hAnsi="Times New Roman" w:cs="Times New Roman"/>
+              </w:rPr>
+              <w:t>0</w:t>
+            </w:r>
+            <w:r>
+              <w:rPr>
+                <w:rFonts w:ascii="Times New Roman" w:eastAsia="Times New Roman" w:hAnsi="Times New Roman" w:cs="Times New Roman"/>
+              </w:rPr>
+              <w:t>/10/2025</w:t>
+            </w:r>
+          </w:p>
+        </w:tc>
+        <w:tc>
+          <w:tcPr>
+            <w:tcW w:w="992" w:type="dxa"/>
+            <w:tcBorders>
+              <w:top w:val="nil"/>
+              <w:left w:val="single" w:sz="8" w:space="0" w:color="000000"/>
+              <w:bottom w:val="single" w:sz="4" w:space="0" w:color="auto"/>
+              <w:right w:val="nil"/>
+            </w:tcBorders>
+            <w:tcMar>
+              <w:top w:w="60" w:type="dxa"/>
+              <w:left w:w="60" w:type="dxa"/>
+              <w:bottom w:w="60" w:type="dxa"/>
+              <w:right w:w="60" w:type="dxa"/>
+            </w:tcMar>
+          </w:tcPr>
+          <w:p>
+            <w:pPr>
+              <w:spacing w:after="0" w:line="276" w:lineRule="auto"/>
+              <w:ind w:left="60"/>
+              <w:jc w:val="center"/>
+              <w:rPr>
+                <w:rFonts w:ascii="Times New Roman" w:eastAsia="Times New Roman" w:hAnsi="Times New Roman" w:cs="Times New Roman"/>
+              </w:rPr>
+            </w:pPr>
+            <w:r>
+              <w:rPr>
+                <w:rFonts w:ascii="Times New Roman" w:eastAsia="Times New Roman" w:hAnsi="Times New Roman" w:cs="Times New Roman"/>
+              </w:rPr>
+              <w:t>1.1</w:t>
+            </w:r>
+          </w:p>
+        </w:tc>
+        <w:tc>
+          <w:tcPr>
+            <w:tcW w:w="2126" w:type="dxa"/>
+            <w:tcBorders>
+              <w:top w:val="nil"/>
+              <w:left w:val="single" w:sz="8" w:space="0" w:color="000000"/>
+              <w:bottom w:val="single" w:sz="4" w:space="0" w:color="auto"/>
+              <w:right w:val="nil"/>
+            </w:tcBorders>
+            <w:tcMar>
+              <w:top w:w="60" w:type="dxa"/>
+              <w:left w:w="60" w:type="dxa"/>
+              <w:bottom w:w="60" w:type="dxa"/>
+              <w:right w:w="60" w:type="dxa"/>
+            </w:tcMar>
+          </w:tcPr>
+          <w:p>
+            <w:pPr>
+              <w:spacing w:after="0" w:line="276" w:lineRule="auto"/>
+              <w:ind w:left="60"/>
+              <w:rPr>
+                <w:rFonts w:ascii="Times New Roman" w:eastAsia="Times New Roman" w:hAnsi="Times New Roman" w:cs="Times New Roman"/>
+              </w:rPr>
+            </w:pPr>
+            <w:r>
+              <w:rPr>
+                <w:rFonts w:ascii="Times New Roman" w:eastAsia="Times New Roman" w:hAnsi="Times New Roman" w:cs="Times New Roman"/>
+              </w:rPr>
+              <w:t xml:space="preserve">Modificación y adición de </w:t>
+            </w:r>
+            <w:r>
+              <w:rPr>
+                <w:rFonts w:ascii="Times New Roman" w:eastAsia="Times New Roman" w:hAnsi="Times New Roman" w:cs="Times New Roman"/>
+              </w:rPr>
+              <w:t>más</w:t>
+            </w:r>
+            <w:r>
+              <w:rPr>
+                <w:rFonts w:ascii="Times New Roman" w:eastAsia="Times New Roman" w:hAnsi="Times New Roman" w:cs="Times New Roman"/>
+              </w:rPr>
+              <w:t xml:space="preserve"> riesgos.</w:t>
+            </w:r>
+          </w:p>
+        </w:tc>
+        <w:tc>
+          <w:tcPr>
+            <w:tcW w:w="1638" w:type="dxa"/>
+            <w:tcBorders>
+              <w:top w:val="nil"/>
+              <w:left w:val="single" w:sz="8" w:space="0" w:color="000000"/>
+              <w:bottom w:val="single" w:sz="4" w:space="0" w:color="auto"/>
+              <w:right w:val="nil"/>
+            </w:tcBorders>
+            <w:tcMar>
+              <w:top w:w="60" w:type="dxa"/>
+              <w:left w:w="60" w:type="dxa"/>
+              <w:bottom w:w="60" w:type="dxa"/>
+              <w:right w:w="60" w:type="dxa"/>
+            </w:tcMar>
+          </w:tcPr>
+          <w:p>
+            <w:pPr>
+              <w:spacing w:after="0" w:line="276" w:lineRule="auto"/>
+              <w:ind w:left="60"/>
+              <w:rPr>
+                <w:rFonts w:ascii="Times New Roman" w:eastAsia="Times New Roman" w:hAnsi="Times New Roman" w:cs="Times New Roman"/>
+              </w:rPr>
+            </w:pPr>
+            <w:r>
+              <w:rPr>
+                <w:rFonts w:ascii="Times New Roman" w:eastAsia="Times New Roman" w:hAnsi="Times New Roman" w:cs="Times New Roman"/>
+              </w:rPr>
+              <w:t>Yesika Yuriri Rodríguez Martínez</w:t>
+            </w:r>
+          </w:p>
+        </w:tc>
+        <w:tc>
+          <w:tcPr>
+            <w:tcW w:w="1608" w:type="dxa"/>
+            <w:tcBorders>
+              <w:top w:val="nil"/>
+              <w:left w:val="single" w:sz="8" w:space="0" w:color="000000"/>
+              <w:bottom w:val="single" w:sz="4" w:space="0" w:color="auto"/>
+              <w:right w:val="nil"/>
+            </w:tcBorders>
+            <w:tcMar>
+              <w:top w:w="60" w:type="dxa"/>
+              <w:left w:w="60" w:type="dxa"/>
+              <w:bottom w:w="60" w:type="dxa"/>
+              <w:right w:w="60" w:type="dxa"/>
+            </w:tcMar>
+          </w:tcPr>
+          <w:p>
+            <w:pPr>
+              <w:spacing w:after="0" w:line="276" w:lineRule="auto"/>
+              <w:ind w:left="60"/>
+              <w:rPr>
+                <w:rFonts w:ascii="Times New Roman" w:eastAsia="Times New Roman" w:hAnsi="Times New Roman" w:cs="Times New Roman"/>
+              </w:rPr>
+            </w:pPr>
+            <w:r>
+              <w:rPr>
+                <w:rFonts w:ascii="Times New Roman" w:eastAsia="Times New Roman" w:hAnsi="Times New Roman" w:cs="Times New Roman"/>
+              </w:rPr>
+              <w:t>Aprobado</w:t>
+            </w:r>
+          </w:p>
+        </w:tc>
+      </w:tr>
+      <w:tr>
+        <w:trPr>
+          <w:trHeight w:val="360"/>
+        </w:trPr>
+        <w:tc>
+          <w:tcPr>
+            <w:tcW w:w="1641" w:type="dxa"/>
+            <w:tcBorders>
+              <w:top w:val="single" w:sz="4" w:space="0" w:color="auto"/>
               <w:left w:val="nil"/>
               <w:bottom w:val="single" w:sz="8" w:space="0" w:color="000000"/>
               <w:right w:val="nil"/>
@@ -590,13 +831,19 @@
                 <w:rFonts w:ascii="Times New Roman" w:eastAsia="Times New Roman" w:hAnsi="Times New Roman" w:cs="Times New Roman"/>
               </w:rPr>
             </w:pPr>
+            <w:r>
+              <w:rPr>
+                <w:rFonts w:ascii="Times New Roman" w:eastAsia="Times New Roman" w:hAnsi="Times New Roman" w:cs="Times New Roman"/>
+              </w:rPr>
+              <w:t>Arath Vite Rodríguez, Francisco Javier Calderón Corrales, Raúl Eduardo Us Cardona</w:t>
+            </w:r>
           </w:p>
         </w:tc>
         <w:tc>
           <w:tcPr>
             <w:tcW w:w="1560" w:type="dxa"/>
             <w:tcBorders>
-              <w:top w:val="nil"/>
+              <w:top w:val="single" w:sz="4" w:space="0" w:color="auto"/>
               <w:left w:val="single" w:sz="8" w:space="0" w:color="000000"/>
               <w:bottom w:val="single" w:sz="8" w:space="0" w:color="000000"/>
               <w:right w:val="nil"/>
@@ -617,13 +864,19 @@
                 <w:rFonts w:ascii="Times New Roman" w:eastAsia="Times New Roman" w:hAnsi="Times New Roman" w:cs="Times New Roman"/>
               </w:rPr>
             </w:pPr>
+            <w:r>
+              <w:rPr>
+                <w:rFonts w:ascii="Times New Roman" w:eastAsia="Times New Roman" w:hAnsi="Times New Roman" w:cs="Times New Roman"/>
+              </w:rPr>
+              <w:t>16/10/2025</w:t>
+            </w:r>
           </w:p>
         </w:tc>
         <w:tc>
           <w:tcPr>
             <w:tcW w:w="992" w:type="dxa"/>
             <w:tcBorders>
-              <w:top w:val="nil"/>
+              <w:top w:val="single" w:sz="4" w:space="0" w:color="auto"/>
               <w:left w:val="single" w:sz="8" w:space="0" w:color="000000"/>
               <w:bottom w:val="single" w:sz="8" w:space="0" w:color="000000"/>
               <w:right w:val="nil"/>
@@ -644,13 +897,19 @@
                 <w:rFonts w:ascii="Times New Roman" w:eastAsia="Times New Roman" w:hAnsi="Times New Roman" w:cs="Times New Roman"/>
               </w:rPr>
             </w:pPr>
+            <w:r>
+              <w:rPr>
+                <w:rFonts w:ascii="Times New Roman" w:eastAsia="Times New Roman" w:hAnsi="Times New Roman" w:cs="Times New Roman"/>
+              </w:rPr>
+              <w:t>1.1</w:t>
+            </w:r>
           </w:p>
         </w:tc>
         <w:tc>
           <w:tcPr>
             <w:tcW w:w="2126" w:type="dxa"/>
             <w:tcBorders>
-              <w:top w:val="nil"/>
+              <w:top w:val="single" w:sz="4" w:space="0" w:color="auto"/>
               <w:left w:val="single" w:sz="8" w:space="0" w:color="000000"/>
               <w:bottom w:val="single" w:sz="8" w:space="0" w:color="000000"/>
               <w:right w:val="nil"/>
@@ -674,9 +933,9 @@
         </w:tc>
         <w:tc>
           <w:tcPr>
-            <w:tcW w:w="1418" w:type="dxa"/>
+            <w:tcW w:w="1638" w:type="dxa"/>
             <w:tcBorders>
-              <w:top w:val="nil"/>
+              <w:top w:val="single" w:sz="4" w:space="0" w:color="auto"/>
               <w:left w:val="single" w:sz="8" w:space="0" w:color="000000"/>
               <w:bottom w:val="single" w:sz="8" w:space="0" w:color="000000"/>
               <w:right w:val="nil"/>
@@ -696,13 +955,19 @@
                 <w:rFonts w:ascii="Times New Roman" w:eastAsia="Times New Roman" w:hAnsi="Times New Roman" w:cs="Times New Roman"/>
               </w:rPr>
             </w:pPr>
+            <w:r>
+              <w:rPr>
+                <w:rFonts w:ascii="Times New Roman" w:eastAsia="Times New Roman" w:hAnsi="Times New Roman" w:cs="Times New Roman"/>
+              </w:rPr>
+              <w:t>Julia Elena Ríos Hernández</w:t>
+            </w:r>
           </w:p>
         </w:tc>
         <w:tc>
           <w:tcPr>
             <w:tcW w:w="1608" w:type="dxa"/>
             <w:tcBorders>
-              <w:top w:val="nil"/>
+              <w:top w:val="single" w:sz="4" w:space="0" w:color="auto"/>
               <w:left w:val="single" w:sz="8" w:space="0" w:color="000000"/>
               <w:bottom w:val="single" w:sz="8" w:space="0" w:color="000000"/>
               <w:right w:val="nil"/>
@@ -720,8 +985,15 @@
               <w:ind w:left="60"/>
               <w:rPr>
                 <w:rFonts w:ascii="Times New Roman" w:eastAsia="Times New Roman" w:hAnsi="Times New Roman" w:cs="Times New Roman"/>
-              </w:rPr>
-            </w:pPr>
+                <w:u w:val="single"/>
+              </w:rPr>
+            </w:pPr>
+            <w:r>
+              <w:rPr>
+                <w:rFonts w:ascii="Times New Roman" w:eastAsia="Times New Roman" w:hAnsi="Times New Roman" w:cs="Times New Roman"/>
+              </w:rPr>
+              <w:t>No aprobado</w:t>
+            </w:r>
           </w:p>
         </w:tc>
       </w:tr>
@@ -831,6 +1103,7 @@
         <w:jc w:val="both"/>
       </w:pPr>
       <w:r>
+        <w:lastRenderedPageBreak/>
         <w:t>Dichas tablas contendrán los niveles de probabilidad, los niveles de impacto</w:t>
       </w:r>
       <w:r>
@@ -1039,7 +1312,15 @@
               <w:cnfStyle w:val="000000000000" w:firstRow="0" w:lastRow="0" w:firstColumn="0" w:lastColumn="0" w:oddVBand="0" w:evenVBand="0" w:oddHBand="0" w:evenHBand="0" w:firstRowFirstColumn="0" w:firstRowLastColumn="0" w:lastRowFirstColumn="0" w:lastRowLastColumn="0"/>
             </w:pPr>
             <w:r>
-              <w:t>Puede ocurrir en algún momento pero las condiciones del proyecto no dan pie a que suceda</w:t>
+              <w:t xml:space="preserve">Puede ocurrir en algún </w:t>
+            </w:r>
+            <w:proofErr w:type="gramStart"/>
+            <w:r>
+              <w:t>momento</w:t>
+            </w:r>
+            <w:proofErr w:type="gramEnd"/>
+            <w:r>
+              <w:t xml:space="preserve"> pero las condiciones del proyecto no dan pie a que suceda</w:t>
             </w:r>
           </w:p>
         </w:tc>
@@ -1646,10 +1927,19 @@
         <w:jc w:val="both"/>
       </w:pPr>
       <w:r>
+        <w:lastRenderedPageBreak/>
         <w:t xml:space="preserve">Una vez </w:t>
       </w:r>
       <w:r>
-        <w:t xml:space="preserve">definidos los niveles de probabilidad, y los niveles de impacto debemos calcular el nivel del riesgo, para ello se debe realizar una multiplicación simple de los niveles anteriores, con ello evaluaremos los riesgos que detectemos dentro de nuestro proyecto, siempre hay que considerar que a menor probabilidad e impacto, menor será el nivel del riesgo, a mayor probabilidad e impacto, mayor será el nivel de riesgo. </w:t>
+        <w:t xml:space="preserve">definidos los niveles de probabilidad, y los niveles de impacto debemos calcular el nivel del riesgo, para ello se debe realizar una multiplicación simple de los niveles anteriores, con ello evaluaremos los riesgos que detectemos dentro de nuestro proyecto, siempre hay que considerar </w:t>
+      </w:r>
+      <w:proofErr w:type="gramStart"/>
+      <w:r>
+        <w:t>que</w:t>
+      </w:r>
+      <w:proofErr w:type="gramEnd"/>
+      <w:r>
+        <w:t xml:space="preserve"> a menor probabilidad e impacto, menor será el nivel del riesgo, a mayor probabilidad e impacto, mayor será el nivel de riesgo. </w:t>
       </w:r>
     </w:p>
     <w:p>
@@ -2481,8 +2771,13 @@
               <w:cnfStyle w:val="000000100000" w:firstRow="0" w:lastRow="0" w:firstColumn="0" w:lastColumn="0" w:oddVBand="0" w:evenVBand="0" w:oddHBand="1" w:evenHBand="0" w:firstRowFirstColumn="0" w:firstRowLastColumn="0" w:lastRowFirstColumn="0" w:lastRowLastColumn="0"/>
             </w:pPr>
             <w:r>
-              <w:t>&gt; =  20</w:t>
-            </w:r>
+              <w:t xml:space="preserve">&gt; </w:t>
+            </w:r>
+            <w:proofErr w:type="gramStart"/>
+            <w:r>
+              <w:t>=  20</w:t>
+            </w:r>
+            <w:proofErr w:type="gramEnd"/>
           </w:p>
         </w:tc>
       </w:tr>
@@ -2946,7 +3241,13 @@
               <w:rPr>
                 <w:sz w:val="20"/>
               </w:rPr>
-              <w:t>Mala gestión del tiempo de desarrollo</w:t>
+              <w:t xml:space="preserve">Deficiente </w:t>
+            </w:r>
+            <w:r>
+              <w:rPr>
+                <w:sz w:val="20"/>
+              </w:rPr>
+              <w:t>gestión del tiempo de desarrollo</w:t>
             </w:r>
             <w:r>
               <w:rPr>
@@ -3444,7 +3745,13 @@
               <w:rPr>
                 <w:sz w:val="20"/>
               </w:rPr>
-              <w:t xml:space="preserve">Falta de experiencia </w:t>
+              <w:t xml:space="preserve">Limitada </w:t>
+            </w:r>
+            <w:r>
+              <w:rPr>
+                <w:sz w:val="20"/>
+              </w:rPr>
+              <w:t xml:space="preserve">de experiencia </w:t>
             </w:r>
             <w:r>
               <w:rPr>
@@ -3476,7 +3783,7 @@
               <w:rPr>
                 <w:sz w:val="20"/>
               </w:rPr>
-              <w:t>En medio del desarrollo y el final del proyecto.</w:t>
+              <w:t>En medio del desarrollo del proyecto.</w:t>
             </w:r>
           </w:p>
         </w:tc>
@@ -3686,7 +3993,13 @@
               <w:rPr>
                 <w:sz w:val="20"/>
               </w:rPr>
-              <w:t>Salud mental del equipo</w:t>
+              <w:t xml:space="preserve">Afección de la salud mental </w:t>
+            </w:r>
+            <w:r>
+              <w:rPr>
+                <w:sz w:val="20"/>
+              </w:rPr>
+              <w:t>del equipo</w:t>
             </w:r>
             <w:r>
               <w:rPr>
@@ -3724,7 +4037,7 @@
               <w:rPr>
                 <w:sz w:val="20"/>
               </w:rPr>
-              <w:t>El desarrollo entero del proyecto</w:t>
+              <w:t>El desarrollo del proyecto</w:t>
             </w:r>
             <w:r>
               <w:rPr>
@@ -3943,7 +4256,13 @@
               <w:rPr>
                 <w:sz w:val="20"/>
               </w:rPr>
-              <w:t>Salud física del equipo de desarrollo</w:t>
+              <w:t>Afección de la s</w:t>
+            </w:r>
+            <w:r>
+              <w:rPr>
+                <w:sz w:val="20"/>
+              </w:rPr>
+              <w:t>alud física del equipo de desarrollo</w:t>
             </w:r>
             <w:r>
               <w:rPr>
@@ -4001,7 +4320,19 @@
               <w:rPr>
                 <w:sz w:val="20"/>
               </w:rPr>
-              <w:t xml:space="preserve">algún miembro del equipo sufra un accidente que le imposibilite </w:t>
+              <w:t xml:space="preserve">algún miembro del equipo sufra un accidente que </w:t>
+            </w:r>
+            <w:r>
+              <w:rPr>
+                <w:sz w:val="20"/>
+              </w:rPr>
+              <w:t>limite o</w:t>
+            </w:r>
+            <w:r>
+              <w:rPr>
+                <w:sz w:val="20"/>
+              </w:rPr>
+              <w:t xml:space="preserve"> imposibilite </w:t>
             </w:r>
             <w:r>
               <w:rPr>
@@ -4179,7 +4510,19 @@
               <w:rPr>
                 <w:sz w:val="20"/>
               </w:rPr>
-              <w:t>Deceso del equipo de desarrollo</w:t>
+              <w:t xml:space="preserve">Deceso </w:t>
+            </w:r>
+            <w:r>
+              <w:rPr>
+                <w:sz w:val="20"/>
+              </w:rPr>
+              <w:t xml:space="preserve">de algún integrante </w:t>
+            </w:r>
+            <w:r>
+              <w:rPr>
+                <w:sz w:val="20"/>
+              </w:rPr>
+              <w:t>del equipo de desarrollo</w:t>
             </w:r>
             <w:r>
               <w:rPr>
@@ -4469,7 +4812,14 @@
               <w:rPr>
                 <w:sz w:val="20"/>
               </w:rPr>
-              <w:t xml:space="preserve"> mínimos suficientes</w:t>
+              <w:t xml:space="preserve"> mínimos </w:t>
+            </w:r>
+            <w:r>
+              <w:rPr>
+                <w:sz w:val="20"/>
+              </w:rPr>
+              <w:lastRenderedPageBreak/>
+              <w:t>suficientes</w:t>
             </w:r>
             <w:r>
               <w:rPr>
@@ -4481,7 +4831,6 @@
               <w:rPr>
                 <w:sz w:val="20"/>
               </w:rPr>
-              <w:lastRenderedPageBreak/>
               <w:t>para ejecutar</w:t>
             </w:r>
             <w:r>
@@ -4547,7 +4896,14 @@
               <w:rPr>
                 <w:sz w:val="20"/>
               </w:rPr>
-              <w:t>con un hardware lo suficientemente potente para el desarrollo del proyecto</w:t>
+              <w:t xml:space="preserve">con un hardware lo suficientemente potente para el </w:t>
+            </w:r>
+            <w:r>
+              <w:rPr>
+                <w:sz w:val="20"/>
+              </w:rPr>
+              <w:lastRenderedPageBreak/>
+              <w:t>desarrollo del proyecto</w:t>
             </w:r>
             <w:r>
               <w:rPr>
@@ -4573,7 +4929,14 @@
               <w:rPr>
                 <w:sz w:val="20"/>
               </w:rPr>
-              <w:t>Posible.</w:t>
+              <w:lastRenderedPageBreak/>
+              <w:t>Raro</w:t>
+            </w:r>
+            <w:r>
+              <w:rPr>
+                <w:sz w:val="20"/>
+              </w:rPr>
+              <w:t>.</w:t>
             </w:r>
           </w:p>
         </w:tc>
@@ -4613,13 +4976,13 @@
               <w:rPr>
                 <w:sz w:val="20"/>
               </w:rPr>
-              <w:t>M</w:t>
-            </w:r>
-            <w:r>
-              <w:rPr>
-                <w:sz w:val="20"/>
-              </w:rPr>
-              <w:t>edio.</w:t>
+              <w:t>Muy bajo</w:t>
+            </w:r>
+            <w:r>
+              <w:rPr>
+                <w:sz w:val="20"/>
+              </w:rPr>
+              <w:t>.</w:t>
             </w:r>
           </w:p>
         </w:tc>
@@ -5569,6 +5932,7 @@
               <w:rPr>
                 <w:sz w:val="20"/>
               </w:rPr>
+              <w:lastRenderedPageBreak/>
               <w:t>R11</w:t>
             </w:r>
           </w:p>
@@ -5601,14 +5965,7 @@
               <w:rPr>
                 <w:sz w:val="20"/>
               </w:rPr>
-              <w:t xml:space="preserve"> progreso del </w:t>
-            </w:r>
-            <w:r>
-              <w:rPr>
-                <w:sz w:val="20"/>
-              </w:rPr>
-              <w:lastRenderedPageBreak/>
-              <w:t>desarrollo del proyecto</w:t>
+              <w:t xml:space="preserve"> progreso del desarrollo del proyecto</w:t>
             </w:r>
             <w:r>
               <w:rPr>
@@ -5634,15 +5991,7 @@
               <w:rPr>
                 <w:sz w:val="20"/>
               </w:rPr>
-              <w:lastRenderedPageBreak/>
-              <w:t xml:space="preserve">Cualquier fase del </w:t>
-            </w:r>
-            <w:r>
-              <w:rPr>
-                <w:sz w:val="20"/>
-              </w:rPr>
-              <w:lastRenderedPageBreak/>
-              <w:t>desarrollo o el desarrollo enter</w:t>
+              <w:t>Cualquier fase del desarrollo o el desarrollo enter</w:t>
             </w:r>
             <w:r>
               <w:rPr>
@@ -5674,21 +6023,13 @@
               <w:rPr>
                 <w:sz w:val="20"/>
               </w:rPr>
-              <w:lastRenderedPageBreak/>
               <w:t xml:space="preserve">No realizan respaldos </w:t>
             </w:r>
             <w:r>
               <w:rPr>
                 <w:sz w:val="20"/>
               </w:rPr>
-              <w:t xml:space="preserve">del </w:t>
-            </w:r>
-            <w:r>
-              <w:rPr>
-                <w:sz w:val="20"/>
-              </w:rPr>
-              <w:lastRenderedPageBreak/>
-              <w:t>desarrollo del proyecto</w:t>
+              <w:t>del desarrollo del proyecto</w:t>
             </w:r>
             <w:r>
               <w:rPr>
@@ -5714,7 +6055,6 @@
               <w:rPr>
                 <w:sz w:val="20"/>
               </w:rPr>
-              <w:lastRenderedPageBreak/>
               <w:t>Pos</w:t>
             </w:r>
             <w:r>
@@ -5787,14 +6127,7 @@
               <w:rPr>
                 <w:sz w:val="20"/>
               </w:rPr>
-              <w:t xml:space="preserve">Realizar de manera rutinaria respaldos de </w:t>
-            </w:r>
-            <w:r>
-              <w:rPr>
-                <w:sz w:val="20"/>
-              </w:rPr>
-              <w:lastRenderedPageBreak/>
-              <w:t>cada cambio realizado en el proyecto</w:t>
+              <w:t>Realizar de manera rutinaria respaldos de cada cambio realizado en el proyecto</w:t>
             </w:r>
             <w:r>
               <w:rPr>
@@ -5820,21 +6153,13 @@
               <w:rPr>
                 <w:sz w:val="20"/>
               </w:rPr>
-              <w:lastRenderedPageBreak/>
               <w:t xml:space="preserve">Realizar nuevamente </w:t>
             </w:r>
             <w:r>
               <w:rPr>
                 <w:sz w:val="20"/>
               </w:rPr>
-              <w:t xml:space="preserve">los </w:t>
-            </w:r>
-            <w:r>
-              <w:rPr>
-                <w:sz w:val="20"/>
-              </w:rPr>
-              <w:lastRenderedPageBreak/>
-              <w:t xml:space="preserve">cambios perdidos e instaurar </w:t>
+              <w:t xml:space="preserve">los cambios perdidos e instaurar </w:t>
             </w:r>
             <w:r>
               <w:rPr>
@@ -5868,7 +6193,6 @@
               <w:rPr>
                 <w:sz w:val="20"/>
               </w:rPr>
-              <w:lastRenderedPageBreak/>
               <w:t>R12</w:t>
             </w:r>
           </w:p>
@@ -6394,7 +6718,14 @@
               <w:rPr>
                 <w:sz w:val="20"/>
               </w:rPr>
-              <w:t>nicación con la dirección del proyecto</w:t>
+              <w:t xml:space="preserve">nicación con la </w:t>
+            </w:r>
+            <w:r>
+              <w:rPr>
+                <w:sz w:val="20"/>
+              </w:rPr>
+              <w:lastRenderedPageBreak/>
+              <w:t>dirección del proyecto</w:t>
             </w:r>
             <w:r>
               <w:rPr>
@@ -6420,14 +6751,15 @@
               <w:rPr>
                 <w:sz w:val="20"/>
               </w:rPr>
-              <w:t xml:space="preserve">Cualquier fase del desarrollo o el desarrollo </w:t>
-            </w:r>
-            <w:r>
-              <w:rPr>
-                <w:sz w:val="20"/>
-              </w:rPr>
               <w:lastRenderedPageBreak/>
-              <w:t>entero del proyecto</w:t>
+              <w:t xml:space="preserve">Cualquier fase del desarrollo o </w:t>
+            </w:r>
+            <w:r>
+              <w:rPr>
+                <w:sz w:val="20"/>
+              </w:rPr>
+              <w:lastRenderedPageBreak/>
+              <w:t>el desarrollo entero del proyecto</w:t>
             </w:r>
             <w:r>
               <w:rPr>
@@ -6454,20 +6786,20 @@
                 <w:sz w:val="20"/>
               </w:rPr>
               <w:lastRenderedPageBreak/>
-              <w:t xml:space="preserve">La comunicación con la dirección del proyecto se ve comprometida </w:t>
-            </w:r>
-            <w:r>
-              <w:rPr>
-                <w:sz w:val="20"/>
-              </w:rPr>
-              <w:t xml:space="preserve">de </w:t>
+              <w:t xml:space="preserve">La comunicación con la dirección del proyecto se ve </w:t>
             </w:r>
             <w:r>
               <w:rPr>
                 <w:sz w:val="20"/>
               </w:rPr>
               <w:lastRenderedPageBreak/>
-              <w:t>alguna forma</w:t>
+              <w:t xml:space="preserve">comprometida </w:t>
+            </w:r>
+            <w:r>
+              <w:rPr>
+                <w:sz w:val="20"/>
+              </w:rPr>
+              <w:t>de alguna forma</w:t>
             </w:r>
             <w:r>
               <w:rPr>
@@ -6584,7 +6916,32 @@
               <w:rPr>
                 <w:sz w:val="20"/>
               </w:rPr>
-              <w:t xml:space="preserve"> de comunicación necesari</w:t>
+              <w:t xml:space="preserve"> de comunicación</w:t>
+            </w:r>
+            <w:r>
+              <w:rPr>
+                <w:sz w:val="20"/>
+              </w:rPr>
+              <w:t xml:space="preserve"> y m</w:t>
+            </w:r>
+            <w:r>
+              <w:rPr>
+                <w:sz w:val="20"/>
+              </w:rPr>
+              <w:t xml:space="preserve">inutas del equipo, </w:t>
+            </w:r>
+            <w:r>
+              <w:rPr>
+                <w:sz w:val="20"/>
+              </w:rPr>
+              <w:lastRenderedPageBreak/>
+              <w:t>definir reuniones con anticipación y espacio para compartir digitalmente los acuerdos</w:t>
+            </w:r>
+            <w:r>
+              <w:rPr>
+                <w:sz w:val="20"/>
+              </w:rPr>
+              <w:t xml:space="preserve"> necesari</w:t>
             </w:r>
             <w:r>
               <w:rPr>
@@ -6602,14 +6959,7 @@
               <w:rPr>
                 <w:sz w:val="20"/>
               </w:rPr>
-              <w:t xml:space="preserve"> para tener un intercambio de información </w:t>
-            </w:r>
-            <w:r>
-              <w:rPr>
-                <w:sz w:val="20"/>
-              </w:rPr>
-              <w:lastRenderedPageBreak/>
-              <w:t>transparente</w:t>
+              <w:t xml:space="preserve"> para tener un intercambio de información transparente</w:t>
             </w:r>
             <w:r>
               <w:rPr>
@@ -6699,7 +7049,13 @@
               <w:rPr>
                 <w:sz w:val="20"/>
               </w:rPr>
-              <w:t>Diferencias de ejec</w:t>
+              <w:t xml:space="preserve">Desacuerdos </w:t>
+            </w:r>
+            <w:r>
+              <w:rPr>
+                <w:sz w:val="20"/>
+              </w:rPr>
+              <w:t>de ejec</w:t>
             </w:r>
             <w:r>
               <w:rPr>
@@ -7256,6 +7612,7 @@
               <w:rPr>
                 <w:sz w:val="20"/>
               </w:rPr>
+              <w:lastRenderedPageBreak/>
               <w:t>R17</w:t>
             </w:r>
           </w:p>
@@ -7288,13 +7645,7 @@
               <w:rPr>
                 <w:sz w:val="20"/>
               </w:rPr>
-              <w:t>y asesoramiento</w:t>
-            </w:r>
-            <w:r>
-              <w:rPr>
-                <w:sz w:val="20"/>
-              </w:rPr>
-              <w:t xml:space="preserve"> </w:t>
+              <w:t xml:space="preserve">y asesoramiento </w:t>
             </w:r>
             <w:r>
               <w:rPr>
@@ -7607,15 +7958,7 @@
               <w:rPr>
                 <w:sz w:val="20"/>
               </w:rPr>
-              <w:lastRenderedPageBreak/>
-              <w:t xml:space="preserve">Cualquier fase del desarrollo o el desarrollo </w:t>
-            </w:r>
-            <w:r>
-              <w:rPr>
-                <w:sz w:val="20"/>
-              </w:rPr>
-              <w:lastRenderedPageBreak/>
-              <w:t>entero del proyecto</w:t>
+              <w:t>Cualquier fase del desarrollo o el desarrollo entero del proyecto</w:t>
             </w:r>
             <w:r>
               <w:rPr>
@@ -7641,7 +7984,6 @@
               <w:rPr>
                 <w:sz w:val="20"/>
               </w:rPr>
-              <w:lastRenderedPageBreak/>
               <w:t xml:space="preserve">Que el cliente no tenga en claro </w:t>
             </w:r>
             <w:r>
@@ -7654,7 +7996,6 @@
               <w:rPr>
                 <w:sz w:val="20"/>
               </w:rPr>
-              <w:lastRenderedPageBreak/>
               <w:t>que desean en el sistema</w:t>
             </w:r>
             <w:r>
@@ -7681,7 +8022,6 @@
               <w:rPr>
                 <w:sz w:val="20"/>
               </w:rPr>
-              <w:lastRenderedPageBreak/>
               <w:t>Posible.</w:t>
             </w:r>
           </w:p>
@@ -7780,14 +8120,7 @@
               <w:rPr>
                 <w:sz w:val="20"/>
               </w:rPr>
-              <w:t xml:space="preserve">cación clara con el cliente, exponiendo que </w:t>
-            </w:r>
-            <w:r>
-              <w:rPr>
-                <w:sz w:val="20"/>
-              </w:rPr>
-              <w:lastRenderedPageBreak/>
-              <w:t xml:space="preserve">existe un presupuesto </w:t>
+              <w:t xml:space="preserve">cación clara con el cliente, exponiendo que existe un presupuesto </w:t>
             </w:r>
             <w:r>
               <w:rPr>
@@ -7824,7 +8157,6 @@
               <w:rPr>
                 <w:sz w:val="20"/>
               </w:rPr>
-              <w:lastRenderedPageBreak/>
               <w:t>R</w:t>
             </w:r>
             <w:r>
@@ -8402,6 +8734,7 @@
               <w:rPr>
                 <w:sz w:val="20"/>
               </w:rPr>
+              <w:lastRenderedPageBreak/>
               <w:t>R2</w:t>
             </w:r>
             <w:r>
@@ -8646,14 +8979,7 @@
               <w:rPr>
                 <w:sz w:val="20"/>
               </w:rPr>
-              <w:t xml:space="preserve">teniendo en cuenta </w:t>
-            </w:r>
-            <w:r>
-              <w:rPr>
-                <w:sz w:val="20"/>
-              </w:rPr>
-              <w:lastRenderedPageBreak/>
-              <w:t>el presupuesto disponible</w:t>
+              <w:t>teniendo en cuenta el presupuesto disponible</w:t>
             </w:r>
             <w:r>
               <w:rPr>
@@ -8681,7 +9007,6 @@
               <w:rPr>
                 <w:sz w:val="20"/>
               </w:rPr>
-              <w:lastRenderedPageBreak/>
               <w:t>R2</w:t>
             </w:r>
             <w:r>
@@ -9235,7 +9560,14 @@
               <w:rPr>
                 <w:sz w:val="20"/>
               </w:rPr>
-              <w:t xml:space="preserve">Falta de organización o tiempo para elaborar la documentación correspondiente a cada </w:t>
+              <w:t xml:space="preserve">Falta de organización o tiempo para elaborar la documentación correspondiente </w:t>
+            </w:r>
+            <w:r>
+              <w:rPr>
+                <w:sz w:val="20"/>
+              </w:rPr>
+              <w:lastRenderedPageBreak/>
+              <w:t xml:space="preserve">a cada </w:t>
             </w:r>
             <w:r>
               <w:rPr>
@@ -9267,6 +9599,7 @@
               <w:rPr>
                 <w:sz w:val="20"/>
               </w:rPr>
+              <w:lastRenderedPageBreak/>
               <w:t>Posible.</w:t>
             </w:r>
           </w:p>
@@ -9432,14 +9765,7 @@
               <w:rPr>
                 <w:sz w:val="20"/>
               </w:rPr>
-              <w:t xml:space="preserve">Errores en el uso del sistema de control de versiones (por ejemplo, Git) que causen conflictos, pérdida de código </w:t>
-            </w:r>
-            <w:r>
-              <w:rPr>
-                <w:sz w:val="20"/>
-              </w:rPr>
-              <w:lastRenderedPageBreak/>
-              <w:t>o trabajo duplicado.</w:t>
+              <w:t>Errores en el uso del sistema de control de versiones (por ejemplo, Git) que causen conflictos, pérdida de código o trabajo duplicado.</w:t>
             </w:r>
           </w:p>
         </w:tc>
@@ -9459,7 +9785,6 @@
               <w:rPr>
                 <w:sz w:val="20"/>
               </w:rPr>
-              <w:lastRenderedPageBreak/>
               <w:t>Probable.</w:t>
             </w:r>
           </w:p>
@@ -9568,14 +9893,7 @@
               <w:rPr>
                 <w:sz w:val="20"/>
               </w:rPr>
-              <w:t xml:space="preserve">Resolver los conflictos manualmente con respaldo previo del código y aplicar buenas prácticas de control de </w:t>
-            </w:r>
-            <w:r>
-              <w:rPr>
-                <w:sz w:val="20"/>
-              </w:rPr>
-              <w:lastRenderedPageBreak/>
-              <w:t>versiones para evitar recurrencia.</w:t>
+              <w:t>Resolver los conflictos manualmente con respaldo previo del código y aplicar buenas prácticas de control de versiones para evitar recurrencia.</w:t>
             </w:r>
           </w:p>
         </w:tc>
@@ -9802,7 +10120,19 @@
               <w:rPr>
                 <w:sz w:val="20"/>
               </w:rPr>
-              <w:t>Sesgo o bajo rendimiento del modelo de inteligencia artificial.</w:t>
+              <w:t xml:space="preserve">Sesgo o bajo rendimiento del modelo de </w:t>
+            </w:r>
+            <w:r>
+              <w:rPr>
+                <w:sz w:val="20"/>
+              </w:rPr>
+              <w:t>procesamiento de lenguaje natural</w:t>
+            </w:r>
+            <w:r>
+              <w:rPr>
+                <w:sz w:val="20"/>
+              </w:rPr>
+              <w:t>.</w:t>
             </w:r>
           </w:p>
         </w:tc>
@@ -9822,7 +10152,31 @@
               <w:rPr>
                 <w:sz w:val="20"/>
               </w:rPr>
-              <w:t>Entrenamiento, validación y despliegue del modelo IA.</w:t>
+              <w:t xml:space="preserve"> </w:t>
+            </w:r>
+            <w:r>
+              <w:rPr>
+                <w:sz w:val="20"/>
+              </w:rPr>
+              <w:t>V</w:t>
+            </w:r>
+            <w:r>
+              <w:rPr>
+                <w:sz w:val="20"/>
+              </w:rPr>
+              <w:t>alidación y despliegue del</w:t>
+            </w:r>
+            <w:r>
+              <w:rPr>
+                <w:sz w:val="20"/>
+              </w:rPr>
+              <w:t xml:space="preserve"> apartado de asistente de solución TRIZ</w:t>
+            </w:r>
+            <w:r>
+              <w:rPr>
+                <w:sz w:val="20"/>
+              </w:rPr>
+              <w:t>.</w:t>
             </w:r>
           </w:p>
         </w:tc>
@@ -9842,7 +10196,7 @@
               <w:rPr>
                 <w:sz w:val="20"/>
               </w:rPr>
-              <w:t>Conjunto de datos insuficiente, desbalanceado o no representativo que afecte la precisión y objetividad de los resultados generados por el modelo.</w:t>
+              <w:t>Conjunto de datos insuficiente, desbalanceado o no representativo que afecte la precisión de los resultados generados.</w:t>
             </w:r>
           </w:p>
         </w:tc>
@@ -9922,7 +10276,19 @@
               <w:rPr>
                 <w:sz w:val="20"/>
               </w:rPr>
-              <w:t>Utilizar un conjunto de datos amplio y balanceado, aplicar técnicas de validación cruzada y revisar constantemente el rendimiento del modelo con métricas objetivas.</w:t>
+              <w:t>Utilizar un conjunto de datos amplio y balanceado, aplicar técnicas de validación cruzada y revisar constantemente el rendimiento</w:t>
+            </w:r>
+            <w:r>
+              <w:rPr>
+                <w:sz w:val="20"/>
+              </w:rPr>
+              <w:t xml:space="preserve"> </w:t>
+            </w:r>
+            <w:r>
+              <w:rPr>
+                <w:sz w:val="20"/>
+              </w:rPr>
+              <w:t>con métricas objetivas.</w:t>
             </w:r>
           </w:p>
         </w:tc>
@@ -9942,7 +10308,27 @@
               <w:rPr>
                 <w:sz w:val="20"/>
               </w:rPr>
-              <w:t>Reentrenar el modelo con datos corregidos o aumentados, ajustar los hiperparámetros y realizar pruebas adicionales para mejorar la precisión y reducir el sesgo.</w:t>
+              <w:t xml:space="preserve">Contar </w:t>
+            </w:r>
+            <w:r>
+              <w:rPr>
+                <w:sz w:val="20"/>
+              </w:rPr>
+              <w:t xml:space="preserve">con datos corregidos o aumentados, ajustar los </w:t>
+            </w:r>
+            <w:proofErr w:type="spellStart"/>
+            <w:r>
+              <w:rPr>
+                <w:sz w:val="20"/>
+              </w:rPr>
+              <w:t>hiperparámetros</w:t>
+            </w:r>
+            <w:proofErr w:type="spellEnd"/>
+            <w:r>
+              <w:rPr>
+                <w:sz w:val="20"/>
+              </w:rPr>
+              <w:t xml:space="preserve"> y realizar pruebas adicionales para mejorar la precisión y reducir el sesgo.</w:t>
             </w:r>
           </w:p>
         </w:tc>
@@ -9984,7 +10370,7 @@
               <w:rPr>
                 <w:sz w:val="20"/>
               </w:rPr>
-              <w:t>Falta de interpretabilidad o transparencia del modelo de IA.</w:t>
+              <w:t>Regulaciones y leyes</w:t>
             </w:r>
           </w:p>
         </w:tc>
@@ -10004,7 +10390,14 @@
               <w:rPr>
                 <w:sz w:val="20"/>
               </w:rPr>
-              <w:t>Desarrollo, validación y presentación del sistema.</w:t>
+              <w:t xml:space="preserve">En el desarrollo </w:t>
+            </w:r>
+            <w:r>
+              <w:rPr>
+                <w:sz w:val="20"/>
+              </w:rPr>
+              <w:lastRenderedPageBreak/>
+              <w:t>del proyecto.</w:t>
             </w:r>
           </w:p>
         </w:tc>
@@ -10024,13 +10417,15 @@
               <w:rPr>
                 <w:sz w:val="20"/>
               </w:rPr>
-              <w:t>E</w:t>
-            </w:r>
-            <w:r>
-              <w:rPr>
-                <w:sz w:val="20"/>
-              </w:rPr>
-              <w:t>l modelo de IA genera resultados que no pueden explicarse claramente al usuario o evaluador.</w:t>
+              <w:lastRenderedPageBreak/>
+              <w:t xml:space="preserve">Los cambios en las regulaciones y leyes pueden </w:t>
+            </w:r>
+            <w:r>
+              <w:rPr>
+                <w:sz w:val="20"/>
+              </w:rPr>
+              <w:lastRenderedPageBreak/>
+              <w:t>afectar la viabilidad y el cumplimiento del proyecto.</w:t>
             </w:r>
           </w:p>
         </w:tc>
@@ -10050,7 +10445,8 @@
               <w:rPr>
                 <w:sz w:val="20"/>
               </w:rPr>
-              <w:t>Posible.</w:t>
+              <w:lastRenderedPageBreak/>
+              <w:t>Improbable.</w:t>
             </w:r>
           </w:p>
         </w:tc>
@@ -10070,7 +10466,7 @@
               <w:rPr>
                 <w:sz w:val="20"/>
               </w:rPr>
-              <w:t>Mayor.</w:t>
+              <w:t>Moderado.</w:t>
             </w:r>
           </w:p>
         </w:tc>
@@ -10090,7 +10486,7 @@
               <w:rPr>
                 <w:sz w:val="20"/>
               </w:rPr>
-              <w:t>Medio.</w:t>
+              <w:t>Bajo.</w:t>
             </w:r>
           </w:p>
         </w:tc>
@@ -10110,13 +10506,14 @@
               <w:rPr>
                 <w:sz w:val="20"/>
               </w:rPr>
-              <w:t>I</w:t>
-            </w:r>
-            <w:r>
-              <w:rPr>
-                <w:sz w:val="20"/>
-              </w:rPr>
-              <w:t>mplementar técnicas de interpretabilidad como visualización de características, métricas explicativas o uso de modelos más simples cuando sea posible.</w:t>
+              <w:t xml:space="preserve">Mantener al equipo informado de las </w:t>
+            </w:r>
+            <w:r>
+              <w:rPr>
+                <w:sz w:val="20"/>
+              </w:rPr>
+              <w:lastRenderedPageBreak/>
+              <w:t xml:space="preserve">nuevas leyes y legislaciones. </w:t>
             </w:r>
           </w:p>
         </w:tc>
@@ -10136,7 +10533,15 @@
               <w:rPr>
                 <w:sz w:val="20"/>
               </w:rPr>
-              <w:t>Documentar el funcionamiento del modelo de manera clara, incluir ejemplos explicativos y generar reportes que justifiquen las decisiones tomadas por la IA.</w:t>
+              <w:lastRenderedPageBreak/>
+              <w:t xml:space="preserve">Realizar los cambios necesarios para que la página </w:t>
+            </w:r>
+            <w:r>
+              <w:rPr>
+                <w:sz w:val="20"/>
+              </w:rPr>
+              <w:lastRenderedPageBreak/>
+              <w:t>web siga en funcionamiento y conforme a la ley.</w:t>
             </w:r>
           </w:p>
         </w:tc>
@@ -11826,6 +12231,7 @@
   <w:style w:type="character" w:default="1" w:styleId="Fuentedeprrafopredeter">
     <w:name w:val="Default Paragraph Font"/>
     <w:uiPriority w:val="1"/>
+    <w:semiHidden/>
     <w:unhideWhenUsed/>
   </w:style>
   <w:style w:type="table" w:default="1" w:styleId="Tablanormal">
@@ -12196,6 +12602,72 @@
       </w:tcPr>
     </w:tblStylePr>
   </w:style>
+  <w:style w:type="character" w:styleId="Refdecomentario">
+    <w:name w:val="annotation reference"/>
+    <w:basedOn w:val="Fuentedeprrafopredeter"/>
+    <w:uiPriority w:val="99"/>
+    <w:semiHidden/>
+    <w:unhideWhenUsed/>
+    <w:rsid w:val="0039554D"/>
+    <w:rPr>
+      <w:sz w:val="16"/>
+      <w:szCs w:val="16"/>
+    </w:rPr>
+  </w:style>
+  <w:style w:type="paragraph" w:styleId="Textocomentario">
+    <w:name w:val="annotation text"/>
+    <w:basedOn w:val="Normal"/>
+    <w:link w:val="TextocomentarioCar"/>
+    <w:uiPriority w:val="99"/>
+    <w:unhideWhenUsed/>
+    <w:rsid w:val="0039554D"/>
+    <w:pPr>
+      <w:spacing w:line="240" w:lineRule="auto"/>
+    </w:pPr>
+    <w:rPr>
+      <w:sz w:val="20"/>
+      <w:szCs w:val="20"/>
+    </w:rPr>
+  </w:style>
+  <w:style w:type="character" w:customStyle="1" w:styleId="TextocomentarioCar">
+    <w:name w:val="Texto comentario Car"/>
+    <w:basedOn w:val="Fuentedeprrafopredeter"/>
+    <w:link w:val="Textocomentario"/>
+    <w:uiPriority w:val="99"/>
+    <w:rsid w:val="0039554D"/>
+    <w:rPr>
+      <w:sz w:val="20"/>
+      <w:szCs w:val="20"/>
+    </w:rPr>
+  </w:style>
+  <w:style w:type="paragraph" w:styleId="Asuntodelcomentario">
+    <w:name w:val="annotation subject"/>
+    <w:basedOn w:val="Textocomentario"/>
+    <w:next w:val="Textocomentario"/>
+    <w:link w:val="AsuntodelcomentarioCar"/>
+    <w:uiPriority w:val="99"/>
+    <w:semiHidden/>
+    <w:unhideWhenUsed/>
+    <w:rsid w:val="0039554D"/>
+    <w:rPr>
+      <w:b/>
+      <w:bCs/>
+    </w:rPr>
+  </w:style>
+  <w:style w:type="character" w:customStyle="1" w:styleId="AsuntodelcomentarioCar">
+    <w:name w:val="Asunto del comentario Car"/>
+    <w:basedOn w:val="TextocomentarioCar"/>
+    <w:link w:val="Asuntodelcomentario"/>
+    <w:uiPriority w:val="99"/>
+    <w:semiHidden/>
+    <w:rsid w:val="0039554D"/>
+    <w:rPr>
+      <w:b/>
+      <w:bCs/>
+      <w:sz w:val="20"/>
+      <w:szCs w:val="20"/>
+    </w:rPr>
+  </w:style>
 </w:styles>
 </file>
 
@@ -12520,27 +12992,6 @@
 </file>
 
 <file path=customXml/item1.xml><?xml version="1.0" encoding="utf-8"?>
-<p:properties xmlns:p="http://schemas.microsoft.com/office/2006/metadata/properties" xmlns:xsi="http://www.w3.org/2001/XMLSchema-instance" xmlns:pc="http://schemas.microsoft.com/office/infopath/2007/PartnerControls">
-  <documentManagement>
-    <_activity xmlns="a4b1f6fb-b010-4d80-a471-ba1b2ac83c03" xsi:nil="true"/>
-  </documentManagement>
-</p:properties>
-</file>
-
-<file path=customXml/item2.xml><?xml version="1.0" encoding="utf-8"?>
-<?mso-contentType ?>
-<FormTemplates xmlns="http://schemas.microsoft.com/sharepoint/v3/contenttype/forms">
-  <Display>DocumentLibraryForm</Display>
-  <Edit>DocumentLibraryForm</Edit>
-  <New>DocumentLibraryForm</New>
-</FormTemplates>
-</file>
-
-<file path=customXml/item3.xml><?xml version="1.0" encoding="utf-8"?>
-<b:Sources xmlns:b="http://schemas.openxmlformats.org/officeDocument/2006/bibliography" xmlns="http://schemas.openxmlformats.org/officeDocument/2006/bibliography" SelectedStyle="\APASixthEditionOfficeOnline.xsl" StyleName="APA" Version="6"/>
-</file>
-
-<file path=customXml/item4.xml><?xml version="1.0" encoding="utf-8"?>
 <ct:contentTypeSchema xmlns:ct="http://schemas.microsoft.com/office/2006/metadata/contentType" xmlns:ma="http://schemas.microsoft.com/office/2006/metadata/properties/metaAttributes" ct:_="" ma:_="" ma:contentTypeName="Document" ma:contentTypeID="0x01010096EDDF49F3D5FE4AB872B2A9FE6EF5E4" ma:contentTypeVersion="18" ma:contentTypeDescription="Create a new document." ma:contentTypeScope="" ma:versionID="81c8846af2e70479856dfa9c297f0d3b">
   <xsd:schema xmlns:xsd="http://www.w3.org/2001/XMLSchema" xmlns:xs="http://www.w3.org/2001/XMLSchema" xmlns:p="http://schemas.microsoft.com/office/2006/metadata/properties" xmlns:ns3="a4b1f6fb-b010-4d80-a471-ba1b2ac83c03" xmlns:ns4="a66568ec-0992-440a-9bab-509aaa81d39c" targetNamespace="http://schemas.microsoft.com/office/2006/metadata/properties" ma:root="true" ma:fieldsID="f447a97eafec8fd09f4b95f1d28da15b" ns3:_="" ns4:_="">
     <xsd:import namespace="a4b1f6fb-b010-4d80-a471-ba1b2ac83c03"/>
@@ -12793,33 +13244,28 @@
 </ct:contentTypeSchema>
 </file>
 
-<file path=customXml/itemProps1.xml><?xml version="1.0" encoding="utf-8"?>
-<ds:datastoreItem xmlns:ds="http://schemas.openxmlformats.org/officeDocument/2006/customXml" ds:itemID="{A6CE9C6E-AFBA-4C08-9171-E5AABB273D46}">
-  <ds:schemaRefs>
-    <ds:schemaRef ds:uri="http://schemas.microsoft.com/office/2006/metadata/properties"/>
-    <ds:schemaRef ds:uri="http://schemas.microsoft.com/office/infopath/2007/PartnerControls"/>
-    <ds:schemaRef ds:uri="a4b1f6fb-b010-4d80-a471-ba1b2ac83c03"/>
-  </ds:schemaRefs>
-</ds:datastoreItem>
+<file path=customXml/item2.xml><?xml version="1.0" encoding="utf-8"?>
+<b:Sources xmlns:b="http://schemas.openxmlformats.org/officeDocument/2006/bibliography" xmlns="http://schemas.openxmlformats.org/officeDocument/2006/bibliography" SelectedStyle="\APASixthEditionOfficeOnline.xsl" StyleName="APA" Version="6"/>
 </file>
 
-<file path=customXml/itemProps2.xml><?xml version="1.0" encoding="utf-8"?>
-<ds:datastoreItem xmlns:ds="http://schemas.openxmlformats.org/officeDocument/2006/customXml" ds:itemID="{4ADD31D1-F011-491F-AE84-B7BD59A2A461}">
-  <ds:schemaRefs>
-    <ds:schemaRef ds:uri="http://schemas.microsoft.com/sharepoint/v3/contenttype/forms"/>
-  </ds:schemaRefs>
-</ds:datastoreItem>
+<file path=customXml/item3.xml><?xml version="1.0" encoding="utf-8"?>
+<?mso-contentType ?>
+<FormTemplates xmlns="http://schemas.microsoft.com/sharepoint/v3/contenttype/forms">
+  <Display>DocumentLibraryForm</Display>
+  <Edit>DocumentLibraryForm</Edit>
+  <New>DocumentLibraryForm</New>
+</FormTemplates>
 </file>
 
-<file path=customXml/itemProps3.xml><?xml version="1.0" encoding="utf-8"?>
-<ds:datastoreItem xmlns:ds="http://schemas.openxmlformats.org/officeDocument/2006/customXml" ds:itemID="{D5E0F74F-FCDE-4993-A481-17D32C6465F7}">
-  <ds:schemaRefs>
-    <ds:schemaRef ds:uri="http://schemas.openxmlformats.org/officeDocument/2006/bibliography"/>
-  </ds:schemaRefs>
-</ds:datastoreItem>
+<file path=customXml/item4.xml><?xml version="1.0" encoding="utf-8"?>
+<p:properties xmlns:p="http://schemas.microsoft.com/office/2006/metadata/properties" xmlns:xsi="http://www.w3.org/2001/XMLSchema-instance" xmlns:pc="http://schemas.microsoft.com/office/infopath/2007/PartnerControls">
+  <documentManagement>
+    <_activity xmlns="a4b1f6fb-b010-4d80-a471-ba1b2ac83c03" xsi:nil="true"/>
+  </documentManagement>
+</p:properties>
 </file>
 
-<file path=customXml/itemProps4.xml><?xml version="1.0" encoding="utf-8"?>
+<file path=customXml/itemProps1.xml><?xml version="1.0" encoding="utf-8"?>
 <ds:datastoreItem xmlns:ds="http://schemas.openxmlformats.org/officeDocument/2006/customXml" ds:itemID="{40304DFF-45DE-49EC-B3B8-607DB1D75EF1}">
   <ds:schemaRefs>
     <ds:schemaRef ds:uri="http://schemas.microsoft.com/office/2006/metadata/contentType"/>
@@ -12836,4 +13282,30 @@
     <ds:schemaRef ds:uri="http://schemas.microsoft.com/internal/obd"/>
   </ds:schemaRefs>
 </ds:datastoreItem>
+</file>
+
+<file path=customXml/itemProps2.xml><?xml version="1.0" encoding="utf-8"?>
+<ds:datastoreItem xmlns:ds="http://schemas.openxmlformats.org/officeDocument/2006/customXml" ds:itemID="{D5E0F74F-FCDE-4993-A481-17D32C6465F7}">
+  <ds:schemaRefs>
+    <ds:schemaRef ds:uri="http://schemas.openxmlformats.org/officeDocument/2006/bibliography"/>
+  </ds:schemaRefs>
+</ds:datastoreItem>
+</file>
+
+<file path=customXml/itemProps3.xml><?xml version="1.0" encoding="utf-8"?>
+<ds:datastoreItem xmlns:ds="http://schemas.openxmlformats.org/officeDocument/2006/customXml" ds:itemID="{4ADD31D1-F011-491F-AE84-B7BD59A2A461}">
+  <ds:schemaRefs>
+    <ds:schemaRef ds:uri="http://schemas.microsoft.com/sharepoint/v3/contenttype/forms"/>
+  </ds:schemaRefs>
+</ds:datastoreItem>
+</file>
+
+<file path=customXml/itemProps4.xml><?xml version="1.0" encoding="utf-8"?>
+<ds:datastoreItem xmlns:ds="http://schemas.openxmlformats.org/officeDocument/2006/customXml" ds:itemID="{A6CE9C6E-AFBA-4C08-9171-E5AABB273D46}">
+  <ds:schemaRefs>
+    <ds:schemaRef ds:uri="http://schemas.microsoft.com/office/2006/metadata/properties"/>
+    <ds:schemaRef ds:uri="http://schemas.microsoft.com/office/infopath/2007/PartnerControls"/>
+    <ds:schemaRef ds:uri="a4b1f6fb-b010-4d80-a471-ba1b2ac83c03"/>
+  </ds:schemaRefs>
+</ds:datastoreItem>
 </file>